--- a/files/ProblemSet0258.docx
+++ b/files/ProblemSet0258.docx
@@ -6,9 +6,9 @@
       <w:pPr>
         <w:pStyle w:val="Heading2"/>
       </w:pPr>
-      <w:bookmarkStart w:id="20" w:name="problem-set-259"/>
+      <w:bookmarkStart w:id="20" w:name="problem-set-258"/>
       <w:r>
-        <w:t xml:space="preserve">Problem Set 259</w:t>
+        <w:t xml:space="preserve">Problem Set 258</w:t>
       </w:r>
       <w:bookmarkEnd w:id="20"/>
     </w:p>
@@ -28,121 +28,121 @@
       </w:pPr>
       <m:oMath>
         <m:r>
+          <m:t>74</m:t>
+        </m:r>
+        <m:r>
+          <m:t>,</m:t>
+        </m:r>
+        <m:r>
+          <m:t>178</m:t>
+        </m:r>
+        <m:r>
+          <m:t>+</m:t>
+        </m:r>
+        <m:r>
+          <m:t>87</m:t>
+        </m:r>
+        <m:r>
+          <m:t>,</m:t>
+        </m:r>
+        <m:r>
+          <m:t>581</m:t>
+        </m:r>
+        <m:r>
+          <m:t>+</m:t>
+        </m:r>
+        <m:r>
+          <m:t>88</m:t>
+        </m:r>
+        <m:r>
+          <m:t>,</m:t>
+        </m:r>
+        <m:r>
+          <m:t>529</m:t>
+        </m:r>
+        <m:r>
+          <m:t>+</m:t>
+        </m:r>
+        <m:r>
+          <m:t>34</m:t>
+        </m:r>
+        <m:r>
+          <m:t>,</m:t>
+        </m:r>
+        <m:r>
+          <m:t>783</m:t>
+        </m:r>
+        <m:r>
+          <m:t>+</m:t>
+        </m:r>
+        <m:r>
+          <m:t>25</m:t>
+        </m:r>
+        <m:r>
+          <m:t>,</m:t>
+        </m:r>
+        <m:r>
+          <m:t>237</m:t>
+        </m:r>
+        <m:r>
+          <m:t>+</m:t>
+        </m:r>
+        <m:r>
+          <m:t>26</m:t>
+        </m:r>
+        <m:r>
+          <m:t>,</m:t>
+        </m:r>
+        <m:r>
+          <m:t>750</m:t>
+        </m:r>
+        <m:r>
+          <m:t>+</m:t>
+        </m:r>
+        <m:r>
+          <m:t>40</m:t>
+        </m:r>
+        <m:r>
+          <m:t>,</m:t>
+        </m:r>
+        <m:r>
+          <m:t>937</m:t>
+        </m:r>
+        <m:r>
+          <m:t>+</m:t>
+        </m:r>
+        <m:r>
+          <m:t>14</m:t>
+        </m:r>
+        <m:r>
+          <m:t>,</m:t>
+        </m:r>
+        <m:r>
+          <m:t>622</m:t>
+        </m:r>
+        <m:r>
+          <m:t>+</m:t>
+        </m:r>
+        <m:r>
+          <m:t>94</m:t>
+        </m:r>
+        <m:r>
+          <m:t>,</m:t>
+        </m:r>
+        <m:r>
+          <m:t>733</m:t>
+        </m:r>
+        <m:r>
+          <m:t>+</m:t>
+        </m:r>
+        <m:r>
           <m:t>19</m:t>
         </m:r>
         <m:r>
           <m:t>,</m:t>
         </m:r>
         <m:r>
-          <m:t>776</m:t>
-        </m:r>
-        <m:r>
-          <m:t>+</m:t>
-        </m:r>
-        <m:r>
-          <m:t>54</m:t>
-        </m:r>
-        <m:r>
-          <m:t>,</m:t>
-        </m:r>
-        <m:r>
-          <m:t>765</m:t>
-        </m:r>
-        <m:r>
-          <m:t>+</m:t>
-        </m:r>
-        <m:r>
-          <m:t>40</m:t>
-        </m:r>
-        <m:r>
-          <m:t>,</m:t>
-        </m:r>
-        <m:r>
-          <m:t>586</m:t>
-        </m:r>
-        <m:r>
-          <m:t>+</m:t>
-        </m:r>
-        <m:r>
-          <m:t>94</m:t>
-        </m:r>
-        <m:r>
-          <m:t>,</m:t>
-        </m:r>
-        <m:r>
-          <m:t>995</m:t>
-        </m:r>
-        <m:r>
-          <m:t>+</m:t>
-        </m:r>
-        <m:r>
-          <m:t>50</m:t>
-        </m:r>
-        <m:r>
-          <m:t>,</m:t>
-        </m:r>
-        <m:r>
-          <m:t>556</m:t>
-        </m:r>
-        <m:r>
-          <m:t>+</m:t>
-        </m:r>
-        <m:r>
-          <m:t>72</m:t>
-        </m:r>
-        <m:r>
-          <m:t>,</m:t>
-        </m:r>
-        <m:r>
-          <m:t>054</m:t>
-        </m:r>
-        <m:r>
-          <m:t>+</m:t>
-        </m:r>
-        <m:r>
-          <m:t>16</m:t>
-        </m:r>
-        <m:r>
-          <m:t>,</m:t>
-        </m:r>
-        <m:r>
-          <m:t>848</m:t>
-        </m:r>
-        <m:r>
-          <m:t>+</m:t>
-        </m:r>
-        <m:r>
-          <m:t>84</m:t>
-        </m:r>
-        <m:r>
-          <m:t>,</m:t>
-        </m:r>
-        <m:r>
-          <m:t>667</m:t>
-        </m:r>
-        <m:r>
-          <m:t>+</m:t>
-        </m:r>
-        <m:r>
-          <m:t>83</m:t>
-        </m:r>
-        <m:r>
-          <m:t>,</m:t>
-        </m:r>
-        <m:r>
-          <m:t>991</m:t>
-        </m:r>
-        <m:r>
-          <m:t>+</m:t>
-        </m:r>
-        <m:r>
-          <m:t>37</m:t>
-        </m:r>
-        <m:r>
-          <m:t>,</m:t>
-        </m:r>
-        <m:r>
-          <m:t>835</m:t>
+          <m:t>400</m:t>
         </m:r>
       </m:oMath>
     </w:p>
@@ -152,121 +152,121 @@
       </w:pPr>
       <m:oMath>
         <m:r>
-          <m:t>35</m:t>
-        </m:r>
-        <m:r>
-          <m:t>,</m:t>
-        </m:r>
-        <m:r>
-          <m:t>737</m:t>
-        </m:r>
-        <m:r>
-          <m:t>+</m:t>
-        </m:r>
-        <m:r>
-          <m:t>39</m:t>
-        </m:r>
-        <m:r>
-          <m:t>,</m:t>
-        </m:r>
-        <m:r>
-          <m:t>585</m:t>
-        </m:r>
-        <m:r>
-          <m:t>+</m:t>
-        </m:r>
-        <m:r>
-          <m:t>80</m:t>
-        </m:r>
-        <m:r>
-          <m:t>,</m:t>
-        </m:r>
-        <m:r>
-          <m:t>848</m:t>
-        </m:r>
-        <m:r>
-          <m:t>+</m:t>
-        </m:r>
-        <m:r>
-          <m:t>36</m:t>
-        </m:r>
-        <m:r>
-          <m:t>,</m:t>
-        </m:r>
-        <m:r>
-          <m:t>351</m:t>
-        </m:r>
-        <m:r>
-          <m:t>+</m:t>
-        </m:r>
-        <m:r>
           <m:t>40</m:t>
         </m:r>
         <m:r>
           <m:t>,</m:t>
         </m:r>
         <m:r>
-          <m:t>108</m:t>
-        </m:r>
-        <m:r>
-          <m:t>+</m:t>
-        </m:r>
-        <m:r>
-          <m:t>98</m:t>
-        </m:r>
-        <m:r>
-          <m:t>,</m:t>
-        </m:r>
-        <m:r>
-          <m:t>979</m:t>
-        </m:r>
-        <m:r>
-          <m:t>+</m:t>
-        </m:r>
-        <m:r>
-          <m:t>44</m:t>
-        </m:r>
-        <m:r>
-          <m:t>,</m:t>
-        </m:r>
-        <m:r>
-          <m:t>265</m:t>
-        </m:r>
-        <m:r>
-          <m:t>+</m:t>
-        </m:r>
-        <m:r>
-          <m:t>72</m:t>
-        </m:r>
-        <m:r>
-          <m:t>,</m:t>
-        </m:r>
-        <m:r>
-          <m:t>341</m:t>
-        </m:r>
-        <m:r>
-          <m:t>+</m:t>
-        </m:r>
-        <m:r>
-          <m:t>10</m:t>
-        </m:r>
-        <m:r>
-          <m:t>,</m:t>
-        </m:r>
-        <m:r>
-          <m:t>985</m:t>
-        </m:r>
-        <m:r>
-          <m:t>+</m:t>
-        </m:r>
-        <m:r>
-          <m:t>54</m:t>
-        </m:r>
-        <m:r>
-          <m:t>,</m:t>
-        </m:r>
-        <m:r>
-          <m:t>244</m:t>
+          <m:t>715</m:t>
+        </m:r>
+        <m:r>
+          <m:t>+</m:t>
+        </m:r>
+        <m:r>
+          <m:t>18</m:t>
+        </m:r>
+        <m:r>
+          <m:t>,</m:t>
+        </m:r>
+        <m:r>
+          <m:t>988</m:t>
+        </m:r>
+        <m:r>
+          <m:t>+</m:t>
+        </m:r>
+        <m:r>
+          <m:t>31</m:t>
+        </m:r>
+        <m:r>
+          <m:t>,</m:t>
+        </m:r>
+        <m:r>
+          <m:t>321</m:t>
+        </m:r>
+        <m:r>
+          <m:t>+</m:t>
+        </m:r>
+        <m:r>
+          <m:t>24</m:t>
+        </m:r>
+        <m:r>
+          <m:t>,</m:t>
+        </m:r>
+        <m:r>
+          <m:t>993</m:t>
+        </m:r>
+        <m:r>
+          <m:t>+</m:t>
+        </m:r>
+        <m:r>
+          <m:t>86</m:t>
+        </m:r>
+        <m:r>
+          <m:t>,</m:t>
+        </m:r>
+        <m:r>
+          <m:t>644</m:t>
+        </m:r>
+        <m:r>
+          <m:t>+</m:t>
+        </m:r>
+        <m:r>
+          <m:t>42</m:t>
+        </m:r>
+        <m:r>
+          <m:t>,</m:t>
+        </m:r>
+        <m:r>
+          <m:t>487</m:t>
+        </m:r>
+        <m:r>
+          <m:t>+</m:t>
+        </m:r>
+        <m:r>
+          <m:t>90</m:t>
+        </m:r>
+        <m:r>
+          <m:t>,</m:t>
+        </m:r>
+        <m:r>
+          <m:t>288</m:t>
+        </m:r>
+        <m:r>
+          <m:t>+</m:t>
+        </m:r>
+        <m:r>
+          <m:t>93</m:t>
+        </m:r>
+        <m:r>
+          <m:t>,</m:t>
+        </m:r>
+        <m:r>
+          <m:t>742</m:t>
+        </m:r>
+        <m:r>
+          <m:t>+</m:t>
+        </m:r>
+        <m:r>
+          <m:t>84</m:t>
+        </m:r>
+        <m:r>
+          <m:t>,</m:t>
+        </m:r>
+        <m:r>
+          <m:t>745</m:t>
+        </m:r>
+        <m:r>
+          <m:t>+</m:t>
+        </m:r>
+        <m:r>
+          <m:t>68</m:t>
+        </m:r>
+        <m:r>
+          <m:t>,</m:t>
+        </m:r>
+        <m:r>
+          <m:t>414</m:t>
         </m:r>
       </m:oMath>
     </w:p>
@@ -276,121 +276,121 @@
       </w:pPr>
       <m:oMath>
         <m:r>
+          <m:t>71</m:t>
+        </m:r>
+        <m:r>
+          <m:t>,</m:t>
+        </m:r>
+        <m:r>
+          <m:t>977</m:t>
+        </m:r>
+        <m:r>
+          <m:t>−</m:t>
+        </m:r>
+        <m:r>
           <m:t>41</m:t>
         </m:r>
         <m:r>
           <m:t>,</m:t>
         </m:r>
         <m:r>
-          <m:t>437</m:t>
-        </m:r>
-        <m:r>
-          <m:t>+</m:t>
-        </m:r>
-        <m:r>
-          <m:t>92</m:t>
-        </m:r>
-        <m:r>
-          <m:t>,</m:t>
-        </m:r>
-        <m:r>
-          <m:t>463</m:t>
-        </m:r>
-        <m:r>
-          <m:t>+</m:t>
-        </m:r>
-        <m:r>
-          <m:t>94</m:t>
-        </m:r>
-        <m:r>
-          <m:t>,</m:t>
-        </m:r>
-        <m:r>
-          <m:t>514</m:t>
+          <m:t>362</m:t>
+        </m:r>
+        <m:r>
+          <m:t>+</m:t>
+        </m:r>
+        <m:r>
+          <m:t>67</m:t>
+        </m:r>
+        <m:r>
+          <m:t>,</m:t>
+        </m:r>
+        <m:r>
+          <m:t>941</m:t>
         </m:r>
         <m:r>
           <m:t>−</m:t>
         </m:r>
         <m:r>
-          <m:t>39</m:t>
-        </m:r>
-        <m:r>
-          <m:t>,</m:t>
-        </m:r>
-        <m:r>
-          <m:t>092</m:t>
-        </m:r>
-        <m:r>
-          <m:t>+</m:t>
-        </m:r>
-        <m:r>
-          <m:t>50</m:t>
-        </m:r>
-        <m:r>
-          <m:t>,</m:t>
-        </m:r>
-        <m:r>
-          <m:t>878</m:t>
+          <m:t>57</m:t>
+        </m:r>
+        <m:r>
+          <m:t>,</m:t>
+        </m:r>
+        <m:r>
+          <m:t>797</m:t>
         </m:r>
         <m:r>
           <m:t>−</m:t>
         </m:r>
         <m:r>
-          <m:t>58</m:t>
-        </m:r>
-        <m:r>
-          <m:t>,</m:t>
-        </m:r>
-        <m:r>
-          <m:t>389</m:t>
+          <m:t>24</m:t>
+        </m:r>
+        <m:r>
+          <m:t>,</m:t>
+        </m:r>
+        <m:r>
+          <m:t>982</m:t>
+        </m:r>
+        <m:r>
+          <m:t>+</m:t>
+        </m:r>
+        <m:r>
+          <m:t>59</m:t>
+        </m:r>
+        <m:r>
+          <m:t>,</m:t>
+        </m:r>
+        <m:r>
+          <m:t>152</m:t>
         </m:r>
         <m:r>
           <m:t>−</m:t>
         </m:r>
         <m:r>
-          <m:t>44</m:t>
-        </m:r>
-        <m:r>
-          <m:t>,</m:t>
-        </m:r>
-        <m:r>
-          <m:t>113</m:t>
-        </m:r>
-        <m:r>
-          <m:t>+</m:t>
-        </m:r>
-        <m:r>
-          <m:t>41</m:t>
-        </m:r>
-        <m:r>
-          <m:t>,</m:t>
-        </m:r>
-        <m:r>
-          <m:t>619</m:t>
-        </m:r>
-        <m:r>
-          <m:t>+</m:t>
-        </m:r>
-        <m:r>
-          <m:t>79</m:t>
-        </m:r>
-        <m:r>
-          <m:t>,</m:t>
-        </m:r>
-        <m:r>
-          <m:t>878</m:t>
-        </m:r>
-        <m:r>
-          <m:t>−</m:t>
-        </m:r>
-        <m:r>
-          <m:t>14</m:t>
-        </m:r>
-        <m:r>
-          <m:t>,</m:t>
-        </m:r>
-        <m:r>
-          <m:t>556</m:t>
+          <m:t>65</m:t>
+        </m:r>
+        <m:r>
+          <m:t>,</m:t>
+        </m:r>
+        <m:r>
+          <m:t>558</m:t>
+        </m:r>
+        <m:r>
+          <m:t>+</m:t>
+        </m:r>
+        <m:r>
+          <m:t>84</m:t>
+        </m:r>
+        <m:r>
+          <m:t>,</m:t>
+        </m:r>
+        <m:r>
+          <m:t>817</m:t>
+        </m:r>
+        <m:r>
+          <m:t>+</m:t>
+        </m:r>
+        <m:r>
+          <m:t>24</m:t>
+        </m:r>
+        <m:r>
+          <m:t>,</m:t>
+        </m:r>
+        <m:r>
+          <m:t>420</m:t>
+        </m:r>
+        <m:r>
+          <m:t>+</m:t>
+        </m:r>
+        <m:r>
+          <m:t>73</m:t>
+        </m:r>
+        <m:r>
+          <m:t>,</m:t>
+        </m:r>
+        <m:r>
+          <m:t>182</m:t>
         </m:r>
       </m:oMath>
     </w:p>
@@ -400,73 +400,97 @@
       </w:pPr>
       <m:oMath>
         <m:r>
-          <m:t>88</m:t>
-        </m:r>
-        <m:r>
-          <m:t>,</m:t>
-        </m:r>
-        <m:r>
-          <m:t>873</m:t>
-        </m:r>
-        <m:r>
-          <m:t>+</m:t>
-        </m:r>
-        <m:r>
-          <m:t>50</m:t>
-        </m:r>
-        <m:r>
-          <m:t>,</m:t>
-        </m:r>
-        <m:r>
-          <m:t>960</m:t>
-        </m:r>
-        <m:r>
-          <m:t>+</m:t>
-        </m:r>
-        <m:r>
-          <m:t>20</m:t>
-        </m:r>
-        <m:r>
-          <m:t>,</m:t>
-        </m:r>
-        <m:r>
-          <m:t>529</m:t>
-        </m:r>
-        <m:r>
-          <m:t>+</m:t>
-        </m:r>
-        <m:r>
           <m:t>35</m:t>
         </m:r>
         <m:r>
           <m:t>,</m:t>
         </m:r>
         <m:r>
-          <m:t>141</m:t>
-        </m:r>
-        <m:r>
-          <m:t>+</m:t>
-        </m:r>
-        <m:r>
-          <m:t>81</m:t>
-        </m:r>
-        <m:r>
-          <m:t>,</m:t>
-        </m:r>
-        <m:r>
-          <m:t>452</m:t>
-        </m:r>
-        <m:r>
-          <m:t>+</m:t>
-        </m:r>
-        <m:r>
-          <m:t>54</m:t>
-        </m:r>
-        <m:r>
-          <m:t>,</m:t>
-        </m:r>
-        <m:r>
-          <m:t>957</m:t>
+          <m:t>889</m:t>
+        </m:r>
+        <m:r>
+          <m:t>+</m:t>
+        </m:r>
+        <m:r>
+          <m:t>19</m:t>
+        </m:r>
+        <m:r>
+          <m:t>,</m:t>
+        </m:r>
+        <m:r>
+          <m:t>129</m:t>
+        </m:r>
+        <m:r>
+          <m:t>+</m:t>
+        </m:r>
+        <m:r>
+          <m:t>41</m:t>
+        </m:r>
+        <m:r>
+          <m:t>,</m:t>
+        </m:r>
+        <m:r>
+          <m:t>063</m:t>
+        </m:r>
+        <m:r>
+          <m:t>+</m:t>
+        </m:r>
+        <m:r>
+          <m:t>60</m:t>
+        </m:r>
+        <m:r>
+          <m:t>,</m:t>
+        </m:r>
+        <m:r>
+          <m:t>079</m:t>
+        </m:r>
+        <m:r>
+          <m:t>+</m:t>
+        </m:r>
+        <m:r>
+          <m:t>30</m:t>
+        </m:r>
+        <m:r>
+          <m:t>,</m:t>
+        </m:r>
+        <m:r>
+          <m:t>724</m:t>
+        </m:r>
+        <m:r>
+          <m:t>+</m:t>
+        </m:r>
+        <m:r>
+          <m:t>13</m:t>
+        </m:r>
+        <m:r>
+          <m:t>,</m:t>
+        </m:r>
+        <m:r>
+          <m:t>802</m:t>
+        </m:r>
+        <m:r>
+          <m:t>+</m:t>
+        </m:r>
+        <m:r>
+          <m:t>63</m:t>
+        </m:r>
+        <m:r>
+          <m:t>,</m:t>
+        </m:r>
+        <m:r>
+          <m:t>806</m:t>
+        </m:r>
+        <m:r>
+          <m:t>+</m:t>
+        </m:r>
+        <m:r>
+          <m:t>40</m:t>
+        </m:r>
+        <m:r>
+          <m:t>,</m:t>
+        </m:r>
+        <m:r>
+          <m:t>192</m:t>
         </m:r>
         <m:r>
           <m:t>+</m:t>
@@ -478,43 +502,19 @@
           <m:t>,</m:t>
         </m:r>
         <m:r>
-          <m:t>950</m:t>
-        </m:r>
-        <m:r>
-          <m:t>+</m:t>
-        </m:r>
-        <m:r>
-          <m:t>25</m:t>
-        </m:r>
-        <m:r>
-          <m:t>,</m:t>
-        </m:r>
-        <m:r>
-          <m:t>381</m:t>
-        </m:r>
-        <m:r>
-          <m:t>+</m:t>
-        </m:r>
-        <m:r>
-          <m:t>59</m:t>
-        </m:r>
-        <m:r>
-          <m:t>,</m:t>
-        </m:r>
-        <m:r>
-          <m:t>539</m:t>
-        </m:r>
-        <m:r>
-          <m:t>+</m:t>
-        </m:r>
-        <m:r>
-          <m:t>98</m:t>
-        </m:r>
-        <m:r>
-          <m:t>,</m:t>
-        </m:r>
-        <m:r>
-          <m:t>115</m:t>
+          <m:t>574</m:t>
+        </m:r>
+        <m:r>
+          <m:t>+</m:t>
+        </m:r>
+        <m:r>
+          <m:t>51</m:t>
+        </m:r>
+        <m:r>
+          <m:t>,</m:t>
+        </m:r>
+        <m:r>
+          <m:t>937</m:t>
         </m:r>
       </m:oMath>
     </w:p>
@@ -524,121 +524,121 @@
       </w:pPr>
       <m:oMath>
         <m:r>
-          <m:t>37</m:t>
-        </m:r>
-        <m:r>
-          <m:t>,</m:t>
-        </m:r>
-        <m:r>
-          <m:t>368</m:t>
-        </m:r>
-        <m:r>
-          <m:t>+</m:t>
-        </m:r>
-        <m:r>
-          <m:t>90</m:t>
-        </m:r>
-        <m:r>
-          <m:t>,</m:t>
-        </m:r>
-        <m:r>
-          <m:t>332</m:t>
+          <m:t>41</m:t>
+        </m:r>
+        <m:r>
+          <m:t>,</m:t>
+        </m:r>
+        <m:r>
+          <m:t>993</m:t>
         </m:r>
         <m:r>
           <m:t>−</m:t>
         </m:r>
         <m:r>
-          <m:t>97</m:t>
-        </m:r>
-        <m:r>
-          <m:t>,</m:t>
-        </m:r>
-        <m:r>
-          <m:t>555</m:t>
-        </m:r>
-        <m:r>
-          <m:t>+</m:t>
-        </m:r>
-        <m:r>
-          <m:t>90</m:t>
-        </m:r>
-        <m:r>
-          <m:t>,</m:t>
-        </m:r>
-        <m:r>
-          <m:t>135</m:t>
+          <m:t>36</m:t>
+        </m:r>
+        <m:r>
+          <m:t>,</m:t>
+        </m:r>
+        <m:r>
+          <m:t>996</m:t>
+        </m:r>
+        <m:r>
+          <m:t>+</m:t>
+        </m:r>
+        <m:r>
+          <m:t>78</m:t>
+        </m:r>
+        <m:r>
+          <m:t>,</m:t>
+        </m:r>
+        <m:r>
+          <m:t>927</m:t>
+        </m:r>
+        <m:r>
+          <m:t>+</m:t>
+        </m:r>
+        <m:r>
+          <m:t>78</m:t>
+        </m:r>
+        <m:r>
+          <m:t>,</m:t>
+        </m:r>
+        <m:r>
+          <m:t>978</m:t>
+        </m:r>
+        <m:r>
+          <m:t>+</m:t>
+        </m:r>
+        <m:r>
+          <m:t>19</m:t>
+        </m:r>
+        <m:r>
+          <m:t>,</m:t>
+        </m:r>
+        <m:r>
+          <m:t>107</m:t>
+        </m:r>
+        <m:r>
+          <m:t>+</m:t>
+        </m:r>
+        <m:r>
+          <m:t>71</m:t>
+        </m:r>
+        <m:r>
+          <m:t>,</m:t>
+        </m:r>
+        <m:r>
+          <m:t>859</m:t>
+        </m:r>
+        <m:r>
+          <m:t>+</m:t>
+        </m:r>
+        <m:r>
+          <m:t>19</m:t>
+        </m:r>
+        <m:r>
+          <m:t>,</m:t>
+        </m:r>
+        <m:r>
+          <m:t>393</m:t>
         </m:r>
         <m:r>
           <m:t>−</m:t>
         </m:r>
         <m:r>
-          <m:t>93</m:t>
-        </m:r>
-        <m:r>
-          <m:t>,</m:t>
-        </m:r>
-        <m:r>
-          <m:t>034</m:t>
-        </m:r>
-        <m:r>
-          <m:t>+</m:t>
-        </m:r>
-        <m:r>
-          <m:t>48</m:t>
-        </m:r>
-        <m:r>
-          <m:t>,</m:t>
-        </m:r>
-        <m:r>
-          <m:t>453</m:t>
-        </m:r>
-        <m:r>
-          <m:t>+</m:t>
-        </m:r>
-        <m:r>
-          <m:t>76</m:t>
-        </m:r>
-        <m:r>
-          <m:t>,</m:t>
-        </m:r>
-        <m:r>
-          <m:t>625</m:t>
-        </m:r>
-        <m:r>
-          <m:t>+</m:t>
-        </m:r>
-        <m:r>
-          <m:t>17</m:t>
-        </m:r>
-        <m:r>
-          <m:t>,</m:t>
-        </m:r>
-        <m:r>
-          <m:t>167</m:t>
+          <m:t>26</m:t>
+        </m:r>
+        <m:r>
+          <m:t>,</m:t>
+        </m:r>
+        <m:r>
+          <m:t>252</m:t>
         </m:r>
         <m:r>
           <m:t>−</m:t>
         </m:r>
         <m:r>
-          <m:t>82</m:t>
-        </m:r>
-        <m:r>
-          <m:t>,</m:t>
-        </m:r>
-        <m:r>
-          <m:t>488</m:t>
+          <m:t>15</m:t>
+        </m:r>
+        <m:r>
+          <m:t>,</m:t>
+        </m:r>
+        <m:r>
+          <m:t>025</m:t>
         </m:r>
         <m:r>
           <m:t>−</m:t>
         </m:r>
         <m:r>
-          <m:t>43</m:t>
-        </m:r>
-        <m:r>
-          <m:t>,</m:t>
-        </m:r>
-        <m:r>
-          <m:t>341</m:t>
+          <m:t>72</m:t>
+        </m:r>
+        <m:r>
+          <m:t>,</m:t>
+        </m:r>
+        <m:r>
+          <m:t>004</m:t>
         </m:r>
       </m:oMath>
     </w:p>
@@ -648,19 +648,91 @@
       </w:pPr>
       <m:oMath>
         <m:r>
-          <m:t>47</m:t>
-        </m:r>
-        <m:r>
-          <m:t>,</m:t>
-        </m:r>
-        <m:r>
-          <m:t>761</m:t>
-        </m:r>
-        <m:r>
-          <m:t>+</m:t>
-        </m:r>
-        <m:r>
-          <m:t>58</m:t>
+          <m:t>52</m:t>
+        </m:r>
+        <m:r>
+          <m:t>,</m:t>
+        </m:r>
+        <m:r>
+          <m:t>572</m:t>
+        </m:r>
+        <m:r>
+          <m:t>+</m:t>
+        </m:r>
+        <m:r>
+          <m:t>56</m:t>
+        </m:r>
+        <m:r>
+          <m:t>,</m:t>
+        </m:r>
+        <m:r>
+          <m:t>873</m:t>
+        </m:r>
+        <m:r>
+          <m:t>+</m:t>
+        </m:r>
+        <m:r>
+          <m:t>66</m:t>
+        </m:r>
+        <m:r>
+          <m:t>,</m:t>
+        </m:r>
+        <m:r>
+          <m:t>948</m:t>
+        </m:r>
+        <m:r>
+          <m:t>+</m:t>
+        </m:r>
+        <m:r>
+          <m:t>71</m:t>
+        </m:r>
+        <m:r>
+          <m:t>,</m:t>
+        </m:r>
+        <m:r>
+          <m:t>559</m:t>
+        </m:r>
+        <m:r>
+          <m:t>+</m:t>
+        </m:r>
+        <m:r>
+          <m:t>19</m:t>
+        </m:r>
+        <m:r>
+          <m:t>,</m:t>
+        </m:r>
+        <m:r>
+          <m:t>957</m:t>
+        </m:r>
+        <m:r>
+          <m:t>+</m:t>
+        </m:r>
+        <m:r>
+          <m:t>34</m:t>
+        </m:r>
+        <m:r>
+          <m:t>,</m:t>
+        </m:r>
+        <m:r>
+          <m:t>754</m:t>
+        </m:r>
+        <m:r>
+          <m:t>+</m:t>
+        </m:r>
+        <m:r>
+          <m:t>83</m:t>
+        </m:r>
+        <m:r>
+          <m:t>,</m:t>
+        </m:r>
+        <m:r>
+          <m:t>844</m:t>
+        </m:r>
+        <m:r>
+          <m:t>+</m:t>
+        </m:r>
+        <m:r>
+          <m:t>72</m:t>
         </m:r>
         <m:r>
           <m:t>,</m:t>
@@ -672,97 +744,25 @@
           <m:t>+</m:t>
         </m:r>
         <m:r>
-          <m:t>76</m:t>
-        </m:r>
-        <m:r>
-          <m:t>,</m:t>
-        </m:r>
-        <m:r>
-          <m:t>297</m:t>
-        </m:r>
-        <m:r>
-          <m:t>+</m:t>
-        </m:r>
-        <m:r>
-          <m:t>24</m:t>
-        </m:r>
-        <m:r>
-          <m:t>,</m:t>
-        </m:r>
-        <m:r>
-          <m:t>653</m:t>
-        </m:r>
-        <m:r>
-          <m:t>+</m:t>
-        </m:r>
-        <m:r>
-          <m:t>23</m:t>
-        </m:r>
-        <m:r>
-          <m:t>,</m:t>
-        </m:r>
-        <m:r>
-          <m:t>090</m:t>
-        </m:r>
-        <m:r>
-          <m:t>+</m:t>
-        </m:r>
-        <m:r>
-          <m:t>63</m:t>
-        </m:r>
-        <m:r>
-          <m:t>,</m:t>
-        </m:r>
-        <m:r>
-          <m:t>507</m:t>
-        </m:r>
-        <m:r>
-          <m:t>+</m:t>
-        </m:r>
-        <m:r>
-          <m:t>42</m:t>
-        </m:r>
-        <m:r>
-          <m:t>,</m:t>
-        </m:r>
-        <m:r>
-          <m:t>069</m:t>
-        </m:r>
-        <m:r>
-          <m:t>+</m:t>
-        </m:r>
-        <m:r>
-          <m:t>26</m:t>
-        </m:r>
-        <m:r>
-          <m:t>,</m:t>
-        </m:r>
-        <m:r>
-          <m:t>181</m:t>
-        </m:r>
-        <m:r>
-          <m:t>+</m:t>
-        </m:r>
-        <m:r>
-          <m:t>13</m:t>
-        </m:r>
-        <m:r>
-          <m:t>,</m:t>
-        </m:r>
-        <m:r>
-          <m:t>862</m:t>
-        </m:r>
-        <m:r>
-          <m:t>+</m:t>
-        </m:r>
-        <m:r>
-          <m:t>75</m:t>
-        </m:r>
-        <m:r>
-          <m:t>,</m:t>
-        </m:r>
-        <m:r>
-          <m:t>486</m:t>
+          <m:t>66</m:t>
+        </m:r>
+        <m:r>
+          <m:t>,</m:t>
+        </m:r>
+        <m:r>
+          <m:t>815</m:t>
+        </m:r>
+        <m:r>
+          <m:t>+</m:t>
+        </m:r>
+        <m:r>
+          <m:t>70</m:t>
+        </m:r>
+        <m:r>
+          <m:t>,</m:t>
+        </m:r>
+        <m:r>
+          <m:t>469</m:t>
         </m:r>
       </m:oMath>
     </w:p>
@@ -772,121 +772,121 @@
       </w:pPr>
       <m:oMath>
         <m:r>
+          <m:t>60</m:t>
+        </m:r>
+        <m:r>
+          <m:t>,</m:t>
+        </m:r>
+        <m:r>
+          <m:t>829</m:t>
+        </m:r>
+        <m:r>
+          <m:t>+</m:t>
+        </m:r>
+        <m:r>
+          <m:t>29</m:t>
+        </m:r>
+        <m:r>
+          <m:t>,</m:t>
+        </m:r>
+        <m:r>
+          <m:t>029</m:t>
+        </m:r>
+        <m:r>
+          <m:t>+</m:t>
+        </m:r>
+        <m:r>
+          <m:t>49</m:t>
+        </m:r>
+        <m:r>
+          <m:t>,</m:t>
+        </m:r>
+        <m:r>
+          <m:t>258</m:t>
+        </m:r>
+        <m:r>
+          <m:t>−</m:t>
+        </m:r>
+        <m:r>
+          <m:t>33</m:t>
+        </m:r>
+        <m:r>
+          <m:t>,</m:t>
+        </m:r>
+        <m:r>
+          <m:t>310</m:t>
+        </m:r>
+        <m:r>
+          <m:t>+</m:t>
+        </m:r>
+        <m:r>
+          <m:t>78</m:t>
+        </m:r>
+        <m:r>
+          <m:t>,</m:t>
+        </m:r>
+        <m:r>
+          <m:t>954</m:t>
+        </m:r>
+        <m:r>
+          <m:t>−</m:t>
+        </m:r>
+        <m:r>
+          <m:t>34</m:t>
+        </m:r>
+        <m:r>
+          <m:t>,</m:t>
+        </m:r>
+        <m:r>
+          <m:t>920</m:t>
+        </m:r>
+        <m:r>
+          <m:t>−</m:t>
+        </m:r>
+        <m:r>
           <m:t>37</m:t>
         </m:r>
         <m:r>
           <m:t>,</m:t>
         </m:r>
         <m:r>
-          <m:t>597</m:t>
+          <m:t>630</m:t>
+        </m:r>
+        <m:r>
+          <m:t>+</m:t>
+        </m:r>
+        <m:r>
+          <m:t>49</m:t>
+        </m:r>
+        <m:r>
+          <m:t>,</m:t>
+        </m:r>
+        <m:r>
+          <m:t>220</m:t>
         </m:r>
         <m:r>
           <m:t>−</m:t>
         </m:r>
         <m:r>
-          <m:t>17</m:t>
-        </m:r>
-        <m:r>
-          <m:t>,</m:t>
-        </m:r>
-        <m:r>
-          <m:t>749</m:t>
-        </m:r>
-        <m:r>
-          <m:t>+</m:t>
-        </m:r>
-        <m:r>
-          <m:t>88</m:t>
-        </m:r>
-        <m:r>
-          <m:t>,</m:t>
-        </m:r>
-        <m:r>
-          <m:t>933</m:t>
-        </m:r>
-        <m:r>
-          <m:t>−</m:t>
-        </m:r>
-        <m:r>
-          <m:t>87</m:t>
-        </m:r>
-        <m:r>
-          <m:t>,</m:t>
-        </m:r>
-        <m:r>
-          <m:t>208</m:t>
-        </m:r>
-        <m:r>
-          <m:t>+</m:t>
-        </m:r>
-        <m:r>
-          <m:t>92</m:t>
-        </m:r>
-        <m:r>
-          <m:t>,</m:t>
-        </m:r>
-        <m:r>
-          <m:t>617</m:t>
-        </m:r>
-        <m:r>
-          <m:t>+</m:t>
-        </m:r>
-        <m:r>
-          <m:t>13</m:t>
-        </m:r>
-        <m:r>
-          <m:t>,</m:t>
-        </m:r>
-        <m:r>
-          <m:t>189</m:t>
-        </m:r>
-        <m:r>
-          <m:t>−</m:t>
-        </m:r>
-        <m:r>
-          <m:t>33</m:t>
-        </m:r>
-        <m:r>
-          <m:t>,</m:t>
-        </m:r>
-        <m:r>
-          <m:t>447</m:t>
-        </m:r>
-        <m:r>
-          <m:t>+</m:t>
-        </m:r>
-        <m:r>
-          <m:t>83</m:t>
-        </m:r>
-        <m:r>
-          <m:t>,</m:t>
-        </m:r>
-        <m:r>
-          <m:t>710</m:t>
-        </m:r>
-        <m:r>
-          <m:t>−</m:t>
-        </m:r>
-        <m:r>
-          <m:t>28</m:t>
-        </m:r>
-        <m:r>
-          <m:t>,</m:t>
-        </m:r>
-        <m:r>
-          <m:t>393</m:t>
-        </m:r>
-        <m:r>
-          <m:t>+</m:t>
-        </m:r>
-        <m:r>
-          <m:t>93</m:t>
-        </m:r>
-        <m:r>
-          <m:t>,</m:t>
-        </m:r>
-        <m:r>
-          <m:t>772</m:t>
+          <m:t>29</m:t>
+        </m:r>
+        <m:r>
+          <m:t>,</m:t>
+        </m:r>
+        <m:r>
+          <m:t>443</m:t>
+        </m:r>
+        <m:r>
+          <m:t>+</m:t>
+        </m:r>
+        <m:r>
+          <m:t>53</m:t>
+        </m:r>
+        <m:r>
+          <m:t>,</m:t>
+        </m:r>
+        <m:r>
+          <m:t>201</m:t>
         </m:r>
       </m:oMath>
     </w:p>
@@ -896,73 +896,49 @@
       </w:pPr>
       <m:oMath>
         <m:r>
-          <m:t>81</m:t>
-        </m:r>
-        <m:r>
-          <m:t>,</m:t>
-        </m:r>
-        <m:r>
-          <m:t>975</m:t>
-        </m:r>
-        <m:r>
-          <m:t>+</m:t>
-        </m:r>
-        <m:r>
-          <m:t>33</m:t>
-        </m:r>
-        <m:r>
-          <m:t>,</m:t>
-        </m:r>
-        <m:r>
-          <m:t>094</m:t>
-        </m:r>
-        <m:r>
-          <m:t>+</m:t>
-        </m:r>
-        <m:r>
-          <m:t>61</m:t>
-        </m:r>
-        <m:r>
-          <m:t>,</m:t>
-        </m:r>
-        <m:r>
-          <m:t>310</m:t>
-        </m:r>
-        <m:r>
-          <m:t>+</m:t>
-        </m:r>
-        <m:r>
-          <m:t>72</m:t>
-        </m:r>
-        <m:r>
-          <m:t>,</m:t>
-        </m:r>
-        <m:r>
-          <m:t>056</m:t>
-        </m:r>
-        <m:r>
-          <m:t>+</m:t>
-        </m:r>
-        <m:r>
-          <m:t>82</m:t>
-        </m:r>
-        <m:r>
-          <m:t>,</m:t>
-        </m:r>
-        <m:r>
-          <m:t>742</m:t>
-        </m:r>
-        <m:r>
-          <m:t>+</m:t>
-        </m:r>
-        <m:r>
-          <m:t>90</m:t>
-        </m:r>
-        <m:r>
-          <m:t>,</m:t>
-        </m:r>
-        <m:r>
-          <m:t>142</m:t>
+          <m:t>15</m:t>
+        </m:r>
+        <m:r>
+          <m:t>,</m:t>
+        </m:r>
+        <m:r>
+          <m:t>576</m:t>
+        </m:r>
+        <m:r>
+          <m:t>+</m:t>
+        </m:r>
+        <m:r>
+          <m:t>78</m:t>
+        </m:r>
+        <m:r>
+          <m:t>,</m:t>
+        </m:r>
+        <m:r>
+          <m:t>226</m:t>
+        </m:r>
+        <m:r>
+          <m:t>+</m:t>
+        </m:r>
+        <m:r>
+          <m:t>32</m:t>
+        </m:r>
+        <m:r>
+          <m:t>,</m:t>
+        </m:r>
+        <m:r>
+          <m:t>828</m:t>
+        </m:r>
+        <m:r>
+          <m:t>+</m:t>
+        </m:r>
+        <m:r>
+          <m:t>66</m:t>
+        </m:r>
+        <m:r>
+          <m:t>,</m:t>
+        </m:r>
+        <m:r>
+          <m:t>111</m:t>
         </m:r>
         <m:r>
           <m:t>+</m:t>
@@ -974,43 +950,67 @@
           <m:t>,</m:t>
         </m:r>
         <m:r>
-          <m:t>415</m:t>
-        </m:r>
-        <m:r>
-          <m:t>+</m:t>
-        </m:r>
-        <m:r>
-          <m:t>51</m:t>
-        </m:r>
-        <m:r>
-          <m:t>,</m:t>
-        </m:r>
-        <m:r>
-          <m:t>830</m:t>
-        </m:r>
-        <m:r>
-          <m:t>+</m:t>
-        </m:r>
-        <m:r>
-          <m:t>34</m:t>
-        </m:r>
-        <m:r>
-          <m:t>,</m:t>
-        </m:r>
-        <m:r>
-          <m:t>593</m:t>
-        </m:r>
-        <m:r>
-          <m:t>+</m:t>
-        </m:r>
-        <m:r>
-          <m:t>76</m:t>
-        </m:r>
-        <m:r>
-          <m:t>,</m:t>
-        </m:r>
-        <m:r>
-          <m:t>369</m:t>
+          <m:t>203</m:t>
+        </m:r>
+        <m:r>
+          <m:t>+</m:t>
+        </m:r>
+        <m:r>
+          <m:t>32</m:t>
+        </m:r>
+        <m:r>
+          <m:t>,</m:t>
+        </m:r>
+        <m:r>
+          <m:t>392</m:t>
+        </m:r>
+        <m:r>
+          <m:t>+</m:t>
+        </m:r>
+        <m:r>
+          <m:t>28</m:t>
+        </m:r>
+        <m:r>
+          <m:t>,</m:t>
+        </m:r>
+        <m:r>
+          <m:t>638</m:t>
+        </m:r>
+        <m:r>
+          <m:t>+</m:t>
+        </m:r>
+        <m:r>
+          <m:t>95</m:t>
+        </m:r>
+        <m:r>
+          <m:t>,</m:t>
+        </m:r>
+        <m:r>
+          <m:t>824</m:t>
+        </m:r>
+        <m:r>
+          <m:t>+</m:t>
+        </m:r>
+        <m:r>
+          <m:t>18</m:t>
+        </m:r>
+        <m:r>
+          <m:t>,</m:t>
+        </m:r>
+        <m:r>
+          <m:t>360</m:t>
+        </m:r>
+        <m:r>
+          <m:t>+</m:t>
+        </m:r>
+        <m:r>
+          <m:t>75</m:t>
+        </m:r>
+        <m:r>
+          <m:t>,</m:t>
+        </m:r>
+        <m:r>
+          <m:t>855</m:t>
         </m:r>
       </m:oMath>
     </w:p>
@@ -1020,28 +1020,100 @@
       </w:pPr>
       <m:oMath>
         <m:r>
+          <m:t>52</m:t>
+        </m:r>
+        <m:r>
+          <m:t>,</m:t>
+        </m:r>
+        <m:r>
+          <m:t>925</m:t>
+        </m:r>
+        <m:r>
+          <m:t>+</m:t>
+        </m:r>
+        <m:r>
+          <m:t>76</m:t>
+        </m:r>
+        <m:r>
+          <m:t>,</m:t>
+        </m:r>
+        <m:r>
+          <m:t>965</m:t>
+        </m:r>
+        <m:r>
+          <m:t>+</m:t>
+        </m:r>
+        <m:r>
+          <m:t>80</m:t>
+        </m:r>
+        <m:r>
+          <m:t>,</m:t>
+        </m:r>
+        <m:r>
+          <m:t>884</m:t>
+        </m:r>
+        <m:r>
+          <m:t>+</m:t>
+        </m:r>
+        <m:r>
+          <m:t>70</m:t>
+        </m:r>
+        <m:r>
+          <m:t>,</m:t>
+        </m:r>
+        <m:r>
+          <m:t>198</m:t>
+        </m:r>
+        <m:r>
+          <m:t>−</m:t>
+        </m:r>
+        <m:r>
+          <m:t>26</m:t>
+        </m:r>
+        <m:r>
+          <m:t>,</m:t>
+        </m:r>
+        <m:r>
+          <m:t>461</m:t>
+        </m:r>
+        <m:r>
+          <m:t>−</m:t>
+        </m:r>
+        <m:r>
+          <m:t>46</m:t>
+        </m:r>
+        <m:r>
+          <m:t>,</m:t>
+        </m:r>
+        <m:r>
+          <m:t>822</m:t>
+        </m:r>
+        <m:r>
+          <m:t>+</m:t>
+        </m:r>
+        <m:r>
+          <m:t>55</m:t>
+        </m:r>
+        <m:r>
+          <m:t>,</m:t>
+        </m:r>
+        <m:r>
+          <m:t>210</m:t>
+        </m:r>
+        <m:r>
+          <m:t>−</m:t>
+        </m:r>
+        <m:r>
           <m:t>91</m:t>
         </m:r>
         <m:r>
           <m:t>,</m:t>
         </m:r>
         <m:r>
-          <m:t>478</m:t>
-        </m:r>
-        <m:r>
-          <m:t>+</m:t>
-        </m:r>
-        <m:r>
-          <m:t>34</m:t>
-        </m:r>
-        <m:r>
-          <m:t>,</m:t>
-        </m:r>
-        <m:r>
-          <m:t>010</m:t>
-        </m:r>
-        <m:r>
-          <m:t>+</m:t>
+          <m:t>898</m:t>
+        </m:r>
+        <m:r>
+          <m:t>−</m:t>
         </m:r>
         <m:r>
           <m:t>90</m:t>
@@ -1050,91 +1122,19 @@
           <m:t>,</m:t>
         </m:r>
         <m:r>
-          <m:t>686</m:t>
-        </m:r>
-        <m:r>
-          <m:t>−</m:t>
-        </m:r>
-        <m:r>
-          <m:t>20</m:t>
-        </m:r>
-        <m:r>
-          <m:t>,</m:t>
-        </m:r>
-        <m:r>
-          <m:t>026</m:t>
-        </m:r>
-        <m:r>
-          <m:t>−</m:t>
-        </m:r>
-        <m:r>
-          <m:t>85</m:t>
-        </m:r>
-        <m:r>
-          <m:t>,</m:t>
-        </m:r>
-        <m:r>
-          <m:t>659</m:t>
-        </m:r>
-        <m:r>
-          <m:t>+</m:t>
-        </m:r>
-        <m:r>
-          <m:t>76</m:t>
-        </m:r>
-        <m:r>
-          <m:t>,</m:t>
-        </m:r>
-        <m:r>
-          <m:t>979</m:t>
-        </m:r>
-        <m:r>
-          <m:t>+</m:t>
-        </m:r>
-        <m:r>
-          <m:t>64</m:t>
-        </m:r>
-        <m:r>
-          <m:t>,</m:t>
-        </m:r>
-        <m:r>
-          <m:t>406</m:t>
-        </m:r>
-        <m:r>
-          <m:t>+</m:t>
-        </m:r>
-        <m:r>
-          <m:t>20</m:t>
-        </m:r>
-        <m:r>
-          <m:t>,</m:t>
-        </m:r>
-        <m:r>
-          <m:t>844</m:t>
-        </m:r>
-        <m:r>
-          <m:t>−</m:t>
-        </m:r>
-        <m:r>
-          <m:t>63</m:t>
-        </m:r>
-        <m:r>
-          <m:t>,</m:t>
-        </m:r>
-        <m:r>
-          <m:t>285</m:t>
-        </m:r>
-        <m:r>
-          <m:t>−</m:t>
-        </m:r>
-        <m:r>
-          <m:t>57</m:t>
-        </m:r>
-        <m:r>
-          <m:t>,</m:t>
-        </m:r>
-        <m:r>
-          <m:t>873</m:t>
+          <m:t>835</m:t>
+        </m:r>
+        <m:r>
+          <m:t>+</m:t>
+        </m:r>
+        <m:r>
+          <m:t>78</m:t>
+        </m:r>
+        <m:r>
+          <m:t>,</m:t>
+        </m:r>
+        <m:r>
+          <m:t>366</m:t>
         </m:r>
       </m:oMath>
     </w:p>
@@ -1144,43 +1144,103 @@
       </w:pPr>
       <m:oMath>
         <m:r>
-          <m:t>20</m:t>
-        </m:r>
-        <m:r>
-          <m:t>,</m:t>
-        </m:r>
-        <m:r>
-          <m:t>848</m:t>
-        </m:r>
-        <m:r>
-          <m:t>+</m:t>
-        </m:r>
-        <m:r>
-          <m:t>47</m:t>
-        </m:r>
-        <m:r>
-          <m:t>,</m:t>
-        </m:r>
-        <m:r>
-          <m:t>718</m:t>
-        </m:r>
-        <m:r>
-          <m:t>+</m:t>
-        </m:r>
-        <m:r>
-          <m:t>68</m:t>
-        </m:r>
-        <m:r>
-          <m:t>,</m:t>
-        </m:r>
-        <m:r>
-          <m:t>290</m:t>
-        </m:r>
-        <m:r>
-          <m:t>+</m:t>
-        </m:r>
-        <m:r>
-          <m:t>14</m:t>
+          <m:t>37</m:t>
+        </m:r>
+        <m:r>
+          <m:t>,</m:t>
+        </m:r>
+        <m:r>
+          <m:t>477</m:t>
+        </m:r>
+        <m:r>
+          <m:t>+</m:t>
+        </m:r>
+        <m:r>
+          <m:t>28</m:t>
+        </m:r>
+        <m:r>
+          <m:t>,</m:t>
+        </m:r>
+        <m:r>
+          <m:t>518</m:t>
+        </m:r>
+        <m:r>
+          <m:t>+</m:t>
+        </m:r>
+        <m:r>
+          <m:t>77</m:t>
+        </m:r>
+        <m:r>
+          <m:t>,</m:t>
+        </m:r>
+        <m:r>
+          <m:t>928</m:t>
+        </m:r>
+        <m:r>
+          <m:t>+</m:t>
+        </m:r>
+        <m:r>
+          <m:t>93</m:t>
+        </m:r>
+        <m:r>
+          <m:t>,</m:t>
+        </m:r>
+        <m:r>
+          <m:t>543</m:t>
+        </m:r>
+        <m:r>
+          <m:t>+</m:t>
+        </m:r>
+        <m:r>
+          <m:t>66</m:t>
+        </m:r>
+        <m:r>
+          <m:t>,</m:t>
+        </m:r>
+        <m:r>
+          <m:t>828</m:t>
+        </m:r>
+        <m:r>
+          <m:t>+</m:t>
+        </m:r>
+        <m:r>
+          <m:t>89</m:t>
+        </m:r>
+        <m:r>
+          <m:t>,</m:t>
+        </m:r>
+        <m:r>
+          <m:t>641</m:t>
+        </m:r>
+        <m:r>
+          <m:t>+</m:t>
+        </m:r>
+        <m:r>
+          <m:t>39</m:t>
+        </m:r>
+        <m:r>
+          <m:t>,</m:t>
+        </m:r>
+        <m:r>
+          <m:t>458</m:t>
+        </m:r>
+        <m:r>
+          <m:t>+</m:t>
+        </m:r>
+        <m:r>
+          <m:t>66</m:t>
+        </m:r>
+        <m:r>
+          <m:t>,</m:t>
+        </m:r>
+        <m:r>
+          <m:t>344</m:t>
+        </m:r>
+        <m:r>
+          <m:t>+</m:t>
+        </m:r>
+        <m:r>
+          <m:t>58</m:t>
         </m:r>
         <m:r>
           <m:t>,</m:t>
@@ -1192,73 +1252,13 @@
           <m:t>+</m:t>
         </m:r>
         <m:r>
-          <m:t>89</m:t>
-        </m:r>
-        <m:r>
-          <m:t>,</m:t>
-        </m:r>
-        <m:r>
-          <m:t>765</m:t>
-        </m:r>
-        <m:r>
-          <m:t>+</m:t>
-        </m:r>
-        <m:r>
-          <m:t>52</m:t>
-        </m:r>
-        <m:r>
-          <m:t>,</m:t>
-        </m:r>
-        <m:r>
-          <m:t>818</m:t>
-        </m:r>
-        <m:r>
-          <m:t>+</m:t>
-        </m:r>
-        <m:r>
           <m:t>48</m:t>
         </m:r>
         <m:r>
           <m:t>,</m:t>
         </m:r>
         <m:r>
-          <m:t>317</m:t>
-        </m:r>
-        <m:r>
-          <m:t>+</m:t>
-        </m:r>
-        <m:r>
-          <m:t>82</m:t>
-        </m:r>
-        <m:r>
-          <m:t>,</m:t>
-        </m:r>
-        <m:r>
-          <m:t>752</m:t>
-        </m:r>
-        <m:r>
-          <m:t>+</m:t>
-        </m:r>
-        <m:r>
-          <m:t>64</m:t>
-        </m:r>
-        <m:r>
-          <m:t>,</m:t>
-        </m:r>
-        <m:r>
-          <m:t>312</m:t>
-        </m:r>
-        <m:r>
-          <m:t>+</m:t>
-        </m:r>
-        <m:r>
-          <m:t>35</m:t>
-        </m:r>
-        <m:r>
-          <m:t>,</m:t>
-        </m:r>
-        <m:r>
-          <m:t>962</m:t>
+          <m:t>481</m:t>
         </m:r>
       </m:oMath>
     </w:p>
@@ -1327,44 +1327,44 @@
             </w:pPr>
             <m:oMath>
               <m:r>
-                <m:t>1</m:t>
-              </m:r>
-              <m:r>
-                <m:t>,</m:t>
-              </m:r>
-              <m:r>
-                <m:t>446</m:t>
+                <m:t>9</m:t>
+              </m:r>
+              <m:r>
+                <m:t>,</m:t>
+              </m:r>
+              <m:r>
+                <m:t>120</m:t>
               </m:r>
               <m:r>
                 <m:t>⋅</m:t>
               </m:r>
               <m:r>
-                <m:t>855</m:t>
-              </m:r>
-            </m:oMath>
-          </w:p>
-        </w:tc>
-        <w:tc>
-          <w:p>
-            <w:pPr>
-              <w:pStyle w:val="Compact"/>
-              <w:jc w:val="left"/>
-            </w:pPr>
-            <m:oMath>
-              <m:r>
-                <m:t>91</m:t>
-              </m:r>
-              <m:r>
-                <m:t>,</m:t>
-              </m:r>
-              <m:r>
-                <m:t>233</m:t>
+                <m:t>656</m:t>
+              </m:r>
+            </m:oMath>
+          </w:p>
+        </w:tc>
+        <w:tc>
+          <w:p>
+            <w:pPr>
+              <w:pStyle w:val="Compact"/>
+              <w:jc w:val="left"/>
+            </w:pPr>
+            <m:oMath>
+              <m:r>
+                <m:t>427</m:t>
+              </m:r>
+              <m:r>
+                <m:t>,</m:t>
+              </m:r>
+              <m:r>
+                <m:t>743</m:t>
               </m:r>
               <m:r>
                 <m:t>÷</m:t>
               </m:r>
               <m:r>
-                <m:t>670</m:t>
+                <m:t>404</m:t>
               </m:r>
             </m:oMath>
           </w:p>
@@ -1379,44 +1379,44 @@
             </w:pPr>
             <m:oMath>
               <m:r>
-                <m:t>94</m:t>
-              </m:r>
-              <m:r>
-                <m:t>,</m:t>
-              </m:r>
-              <m:r>
-                <m:t>439</m:t>
+                <m:t>3</m:t>
+              </m:r>
+              <m:r>
+                <m:t>,</m:t>
+              </m:r>
+              <m:r>
+                <m:t>408</m:t>
               </m:r>
               <m:r>
                 <m:t>⋅</m:t>
               </m:r>
               <m:r>
-                <m:t>45</m:t>
-              </m:r>
-            </m:oMath>
-          </w:p>
-        </w:tc>
-        <w:tc>
-          <w:p>
-            <w:pPr>
-              <w:pStyle w:val="Compact"/>
-              <w:jc w:val="left"/>
-            </w:pPr>
-            <m:oMath>
-              <m:r>
-                <m:t>89</m:t>
-              </m:r>
-              <m:r>
-                <m:t>,</m:t>
-              </m:r>
-              <m:r>
-                <m:t>211</m:t>
+                <m:t>159</m:t>
+              </m:r>
+            </m:oMath>
+          </w:p>
+        </w:tc>
+        <w:tc>
+          <w:p>
+            <w:pPr>
+              <w:pStyle w:val="Compact"/>
+              <w:jc w:val="left"/>
+            </w:pPr>
+            <m:oMath>
+              <m:r>
+                <m:t>549</m:t>
+              </m:r>
+              <m:r>
+                <m:t>,</m:t>
+              </m:r>
+              <m:r>
+                <m:t>397</m:t>
               </m:r>
               <m:r>
                 <m:t>÷</m:t>
               </m:r>
               <m:r>
-                <m:t>80</m:t>
+                <m:t>591</m:t>
               </m:r>
             </m:oMath>
           </w:p>
@@ -1431,44 +1431,44 @@
             </w:pPr>
             <m:oMath>
               <m:r>
-                <m:t>7</m:t>
-              </m:r>
-              <m:r>
-                <m:t>,</m:t>
-              </m:r>
-              <m:r>
-                <m:t>273</m:t>
+                <m:t>2</m:t>
+              </m:r>
+              <m:r>
+                <m:t>,</m:t>
+              </m:r>
+              <m:r>
+                <m:t>127</m:t>
               </m:r>
               <m:r>
                 <m:t>⋅</m:t>
               </m:r>
               <m:r>
-                <m:t>390</m:t>
-              </m:r>
-            </m:oMath>
-          </w:p>
-        </w:tc>
-        <w:tc>
-          <w:p>
-            <w:pPr>
-              <w:pStyle w:val="Compact"/>
-              <w:jc w:val="left"/>
-            </w:pPr>
-            <m:oMath>
-              <m:r>
-                <m:t>612</m:t>
-              </m:r>
-              <m:r>
-                <m:t>,</m:t>
-              </m:r>
-              <m:r>
-                <m:t>383</m:t>
+                <m:t>710</m:t>
+              </m:r>
+            </m:oMath>
+          </w:p>
+        </w:tc>
+        <w:tc>
+          <w:p>
+            <w:pPr>
+              <w:pStyle w:val="Compact"/>
+              <w:jc w:val="left"/>
+            </w:pPr>
+            <m:oMath>
+              <m:r>
+                <m:t>63</m:t>
+              </m:r>
+              <m:r>
+                <m:t>,</m:t>
+              </m:r>
+              <m:r>
+                <m:t>618</m:t>
               </m:r>
               <m:r>
                 <m:t>÷</m:t>
               </m:r>
               <m:r>
-                <m:t>476</m:t>
+                <m:t>894</m:t>
               </m:r>
             </m:oMath>
           </w:p>
@@ -1489,44 +1489,38 @@
                 <m:t>,</m:t>
               </m:r>
               <m:r>
-                <m:t>615</m:t>
+                <m:t>373</m:t>
               </m:r>
               <m:r>
                 <m:t>⋅</m:t>
               </m:r>
               <m:r>
-                <m:t>179</m:t>
-              </m:r>
-            </m:oMath>
-          </w:p>
-        </w:tc>
-        <w:tc>
-          <w:p>
-            <w:pPr>
-              <w:pStyle w:val="Compact"/>
-              <w:jc w:val="left"/>
-            </w:pPr>
-            <m:oMath>
-              <m:r>
-                <m:t>673</m:t>
-              </m:r>
-              <m:r>
-                <m:t>,</m:t>
-              </m:r>
-              <m:r>
-                <m:t>261</m:t>
+                <m:t>917</m:t>
+              </m:r>
+            </m:oMath>
+          </w:p>
+        </w:tc>
+        <w:tc>
+          <w:p>
+            <w:pPr>
+              <w:pStyle w:val="Compact"/>
+              <w:jc w:val="left"/>
+            </w:pPr>
+            <m:oMath>
+              <m:r>
+                <m:t>988</m:t>
+              </m:r>
+              <m:r>
+                <m:t>,</m:t>
+              </m:r>
+              <m:r>
+                <m:t>327</m:t>
               </m:r>
               <m:r>
                 <m:t>÷</m:t>
               </m:r>
               <m:r>
-                <m:t>2</m:t>
-              </m:r>
-              <m:r>
-                <m:t>,</m:t>
-              </m:r>
-              <m:r>
-                <m:t>203</m:t>
+                <m:t>571</m:t>
               </m:r>
             </m:oMath>
           </w:p>
@@ -1541,44 +1535,50 @@
             </w:pPr>
             <m:oMath>
               <m:r>
+                <m:t>6</m:t>
+              </m:r>
+              <m:r>
+                <m:t>,</m:t>
+              </m:r>
+              <m:r>
+                <m:t>964</m:t>
+              </m:r>
+              <m:r>
+                <m:t>⋅</m:t>
+              </m:r>
+              <m:r>
+                <m:t>770</m:t>
+              </m:r>
+            </m:oMath>
+          </w:p>
+        </w:tc>
+        <w:tc>
+          <w:p>
+            <w:pPr>
+              <w:pStyle w:val="Compact"/>
+              <w:jc w:val="left"/>
+            </w:pPr>
+            <m:oMath>
+              <m:r>
+                <m:t>606</m:t>
+              </m:r>
+              <m:r>
+                <m:t>,</m:t>
+              </m:r>
+              <m:r>
+                <m:t>219</m:t>
+              </m:r>
+              <m:r>
+                <m:t>÷</m:t>
+              </m:r>
+              <m:r>
                 <m:t>1</m:t>
               </m:r>
               <m:r>
                 <m:t>,</m:t>
               </m:r>
               <m:r>
-                <m:t>788</m:t>
-              </m:r>
-              <m:r>
-                <m:t>⋅</m:t>
-              </m:r>
-              <m:r>
-                <m:t>525</m:t>
-              </m:r>
-            </m:oMath>
-          </w:p>
-        </w:tc>
-        <w:tc>
-          <w:p>
-            <w:pPr>
-              <w:pStyle w:val="Compact"/>
-              <w:jc w:val="left"/>
-            </w:pPr>
-            <m:oMath>
-              <m:r>
-                <m:t>407</m:t>
-              </m:r>
-              <m:r>
-                <m:t>,</m:t>
-              </m:r>
-              <m:r>
-                <m:t>661</m:t>
-              </m:r>
-              <m:r>
-                <m:t>÷</m:t>
-              </m:r>
-              <m:r>
-                <m:t>68</m:t>
+                <m:t>331</m:t>
               </m:r>
             </m:oMath>
           </w:p>
@@ -1593,44 +1593,44 @@
             </w:pPr>
             <m:oMath>
               <m:r>
-                <m:t>4</m:t>
-              </m:r>
-              <m:r>
-                <m:t>,</m:t>
-              </m:r>
-              <m:r>
-                <m:t>377</m:t>
+                <m:t>8</m:t>
+              </m:r>
+              <m:r>
+                <m:t>,</m:t>
+              </m:r>
+              <m:r>
+                <m:t>291</m:t>
               </m:r>
               <m:r>
                 <m:t>⋅</m:t>
               </m:r>
               <m:r>
-                <m:t>792</m:t>
-              </m:r>
-            </m:oMath>
-          </w:p>
-        </w:tc>
-        <w:tc>
-          <w:p>
-            <w:pPr>
-              <w:pStyle w:val="Compact"/>
-              <w:jc w:val="left"/>
-            </w:pPr>
-            <m:oMath>
-              <m:r>
-                <m:t>109</m:t>
-              </m:r>
-              <m:r>
-                <m:t>,</m:t>
-              </m:r>
-              <m:r>
-                <m:t>568</m:t>
+                <m:t>244</m:t>
+              </m:r>
+            </m:oMath>
+          </w:p>
+        </w:tc>
+        <w:tc>
+          <w:p>
+            <w:pPr>
+              <w:pStyle w:val="Compact"/>
+              <w:jc w:val="left"/>
+            </w:pPr>
+            <m:oMath>
+              <m:r>
+                <m:t>67</m:t>
+              </m:r>
+              <m:r>
+                <m:t>,</m:t>
+              </m:r>
+              <m:r>
+                <m:t>841</m:t>
               </m:r>
               <m:r>
                 <m:t>÷</m:t>
               </m:r>
               <m:r>
-                <m:t>493</m:t>
+                <m:t>849</m:t>
               </m:r>
             </m:oMath>
           </w:p>
@@ -1645,44 +1645,44 @@
             </w:pPr>
             <m:oMath>
               <m:r>
-                <m:t>6</m:t>
-              </m:r>
-              <m:r>
-                <m:t>,</m:t>
-              </m:r>
-              <m:r>
-                <m:t>712</m:t>
+                <m:t>48</m:t>
+              </m:r>
+              <m:r>
+                <m:t>,</m:t>
+              </m:r>
+              <m:r>
+                <m:t>113</m:t>
               </m:r>
               <m:r>
                 <m:t>⋅</m:t>
               </m:r>
               <m:r>
-                <m:t>169</m:t>
-              </m:r>
-            </m:oMath>
-          </w:p>
-        </w:tc>
-        <w:tc>
-          <w:p>
-            <w:pPr>
-              <w:pStyle w:val="Compact"/>
-              <w:jc w:val="left"/>
-            </w:pPr>
-            <m:oMath>
-              <m:r>
-                <m:t>791</m:t>
-              </m:r>
-              <m:r>
-                <m:t>,</m:t>
-              </m:r>
-              <m:r>
-                <m:t>592</m:t>
+                <m:t>12</m:t>
+              </m:r>
+            </m:oMath>
+          </w:p>
+        </w:tc>
+        <w:tc>
+          <w:p>
+            <w:pPr>
+              <w:pStyle w:val="Compact"/>
+              <w:jc w:val="left"/>
+            </w:pPr>
+            <m:oMath>
+              <m:r>
+                <m:t>920</m:t>
+              </m:r>
+              <m:r>
+                <m:t>,</m:t>
+              </m:r>
+              <m:r>
+                <m:t>610</m:t>
               </m:r>
               <m:r>
                 <m:t>÷</m:t>
               </m:r>
               <m:r>
-                <m:t>285</m:t>
+                <m:t>218</m:t>
               </m:r>
             </m:oMath>
           </w:p>
@@ -1697,44 +1697,44 @@
             </w:pPr>
             <m:oMath>
               <m:r>
-                <m:t>5</m:t>
-              </m:r>
-              <m:r>
-                <m:t>,</m:t>
-              </m:r>
-              <m:r>
-                <m:t>023</m:t>
+                <m:t>79</m:t>
+              </m:r>
+              <m:r>
+                <m:t>,</m:t>
+              </m:r>
+              <m:r>
+                <m:t>663</m:t>
               </m:r>
               <m:r>
                 <m:t>⋅</m:t>
               </m:r>
               <m:r>
-                <m:t>583</m:t>
-              </m:r>
-            </m:oMath>
-          </w:p>
-        </w:tc>
-        <w:tc>
-          <w:p>
-            <w:pPr>
-              <w:pStyle w:val="Compact"/>
-              <w:jc w:val="left"/>
-            </w:pPr>
-            <m:oMath>
-              <m:r>
-                <m:t>35</m:t>
-              </m:r>
-              <m:r>
-                <m:t>,</m:t>
-              </m:r>
-              <m:r>
-                <m:t>202</m:t>
+                <m:t>86</m:t>
+              </m:r>
+            </m:oMath>
+          </w:p>
+        </w:tc>
+        <w:tc>
+          <w:p>
+            <w:pPr>
+              <w:pStyle w:val="Compact"/>
+              <w:jc w:val="left"/>
+            </w:pPr>
+            <m:oMath>
+              <m:r>
+                <m:t>282</m:t>
+              </m:r>
+              <m:r>
+                <m:t>,</m:t>
+              </m:r>
+              <m:r>
+                <m:t>294</m:t>
               </m:r>
               <m:r>
                 <m:t>÷</m:t>
               </m:r>
               <m:r>
-                <m:t>905</m:t>
+                <m:t>381</m:t>
               </m:r>
             </m:oMath>
           </w:p>
@@ -1749,44 +1749,44 @@
             </w:pPr>
             <m:oMath>
               <m:r>
-                <m:t>2</m:t>
-              </m:r>
-              <m:r>
-                <m:t>,</m:t>
-              </m:r>
-              <m:r>
-                <m:t>613</m:t>
+                <m:t>5</m:t>
+              </m:r>
+              <m:r>
+                <m:t>,</m:t>
+              </m:r>
+              <m:r>
+                <m:t>075</m:t>
               </m:r>
               <m:r>
                 <m:t>⋅</m:t>
               </m:r>
               <m:r>
-                <m:t>314</m:t>
-              </m:r>
-            </m:oMath>
-          </w:p>
-        </w:tc>
-        <w:tc>
-          <w:p>
-            <w:pPr>
-              <w:pStyle w:val="Compact"/>
-              <w:jc w:val="left"/>
-            </w:pPr>
-            <m:oMath>
-              <m:r>
-                <m:t>449</m:t>
-              </m:r>
-              <m:r>
-                <m:t>,</m:t>
-              </m:r>
-              <m:r>
-                <m:t>132</m:t>
+                <m:t>850</m:t>
+              </m:r>
+            </m:oMath>
+          </w:p>
+        </w:tc>
+        <w:tc>
+          <w:p>
+            <w:pPr>
+              <w:pStyle w:val="Compact"/>
+              <w:jc w:val="left"/>
+            </w:pPr>
+            <m:oMath>
+              <m:r>
+                <m:t>226</m:t>
+              </m:r>
+              <m:r>
+                <m:t>,</m:t>
+              </m:r>
+              <m:r>
+                <m:t>384</m:t>
               </m:r>
               <m:r>
                 <m:t>÷</m:t>
               </m:r>
               <m:r>
-                <m:t>879</m:t>
+                <m:t>57</m:t>
               </m:r>
             </m:oMath>
           </w:p>
@@ -1801,44 +1801,50 @@
             </w:pPr>
             <m:oMath>
               <m:r>
-                <m:t>7</m:t>
-              </m:r>
-              <m:r>
-                <m:t>,</m:t>
-              </m:r>
-              <m:r>
-                <m:t>473</m:t>
+                <m:t>9</m:t>
+              </m:r>
+              <m:r>
+                <m:t>,</m:t>
+              </m:r>
+              <m:r>
+                <m:t>386</m:t>
               </m:r>
               <m:r>
                 <m:t>⋅</m:t>
               </m:r>
               <m:r>
-                <m:t>448</m:t>
-              </m:r>
-            </m:oMath>
-          </w:p>
-        </w:tc>
-        <w:tc>
-          <w:p>
-            <w:pPr>
-              <w:pStyle w:val="Compact"/>
-              <w:jc w:val="left"/>
-            </w:pPr>
-            <m:oMath>
-              <m:r>
-                <m:t>984</m:t>
-              </m:r>
-              <m:r>
-                <m:t>,</m:t>
-              </m:r>
-              <m:r>
-                <m:t>662</m:t>
+                <m:t>317</m:t>
+              </m:r>
+            </m:oMath>
+          </w:p>
+        </w:tc>
+        <w:tc>
+          <w:p>
+            <w:pPr>
+              <w:pStyle w:val="Compact"/>
+              <w:jc w:val="left"/>
+            </w:pPr>
+            <m:oMath>
+              <m:r>
+                <m:t>221</m:t>
+              </m:r>
+              <m:r>
+                <m:t>,</m:t>
+              </m:r>
+              <m:r>
+                <m:t>641</m:t>
               </m:r>
               <m:r>
                 <m:t>÷</m:t>
               </m:r>
               <m:r>
-                <m:t>519</m:t>
+                <m:t>6</m:t>
+              </m:r>
+              <m:r>
+                <m:t>,</m:t>
+              </m:r>
+              <m:r>
+                <m:t>216</m:t>
               </m:r>
             </m:oMath>
           </w:p>
@@ -1853,44 +1859,44 @@
             </w:pPr>
             <m:oMath>
               <m:r>
-                <m:t>7</m:t>
-              </m:r>
-              <m:r>
-                <m:t>,</m:t>
-              </m:r>
-              <m:r>
-                <m:t>912</m:t>
+                <m:t>8</m:t>
+              </m:r>
+              <m:r>
+                <m:t>,</m:t>
+              </m:r>
+              <m:r>
+                <m:t>918</m:t>
               </m:r>
               <m:r>
                 <m:t>⋅</m:t>
               </m:r>
               <m:r>
-                <m:t>809</m:t>
-              </m:r>
-            </m:oMath>
-          </w:p>
-        </w:tc>
-        <w:tc>
-          <w:p>
-            <w:pPr>
-              <w:pStyle w:val="Compact"/>
-              <w:jc w:val="left"/>
-            </w:pPr>
-            <m:oMath>
-              <m:r>
-                <m:t>690</m:t>
-              </m:r>
-              <m:r>
-                <m:t>,</m:t>
-              </m:r>
-              <m:r>
-                <m:t>319</m:t>
+                <m:t>748</m:t>
+              </m:r>
+            </m:oMath>
+          </w:p>
+        </w:tc>
+        <w:tc>
+          <w:p>
+            <w:pPr>
+              <w:pStyle w:val="Compact"/>
+              <w:jc w:val="left"/>
+            </w:pPr>
+            <m:oMath>
+              <m:r>
+                <m:t>109</m:t>
+              </m:r>
+              <m:r>
+                <m:t>,</m:t>
+              </m:r>
+              <m:r>
+                <m:t>171</m:t>
               </m:r>
               <m:r>
                 <m:t>÷</m:t>
               </m:r>
               <m:r>
-                <m:t>213</m:t>
+                <m:t>158</m:t>
               </m:r>
             </m:oMath>
           </w:p>
@@ -1905,44 +1911,44 @@
             </w:pPr>
             <m:oMath>
               <m:r>
-                <m:t>13</m:t>
-              </m:r>
-              <m:r>
-                <m:t>,</m:t>
-              </m:r>
-              <m:r>
-                <m:t>580</m:t>
+                <m:t>8</m:t>
+              </m:r>
+              <m:r>
+                <m:t>,</m:t>
+              </m:r>
+              <m:r>
+                <m:t>976</m:t>
               </m:r>
               <m:r>
                 <m:t>⋅</m:t>
               </m:r>
               <m:r>
-                <m:t>81</m:t>
-              </m:r>
-            </m:oMath>
-          </w:p>
-        </w:tc>
-        <w:tc>
-          <w:p>
-            <w:pPr>
-              <w:pStyle w:val="Compact"/>
-              <w:jc w:val="left"/>
-            </w:pPr>
-            <m:oMath>
-              <m:r>
-                <m:t>833</m:t>
-              </m:r>
-              <m:r>
-                <m:t>,</m:t>
-              </m:r>
-              <m:r>
-                <m:t>570</m:t>
+                <m:t>785</m:t>
+              </m:r>
+            </m:oMath>
+          </w:p>
+        </w:tc>
+        <w:tc>
+          <w:p>
+            <w:pPr>
+              <w:pStyle w:val="Compact"/>
+              <w:jc w:val="left"/>
+            </w:pPr>
+            <m:oMath>
+              <m:r>
+                <m:t>22</m:t>
+              </m:r>
+              <m:r>
+                <m:t>,</m:t>
+              </m:r>
+              <m:r>
+                <m:t>144</m:t>
               </m:r>
               <m:r>
                 <m:t>÷</m:t>
               </m:r>
               <m:r>
-                <m:t>367</m:t>
+                <m:t>64</m:t>
               </m:r>
             </m:oMath>
           </w:p>
@@ -1963,38 +1969,38 @@
                 <m:t>,</m:t>
               </m:r>
               <m:r>
-                <m:t>810</m:t>
+                <m:t>229</m:t>
               </m:r>
               <m:r>
                 <m:t>⋅</m:t>
               </m:r>
               <m:r>
-                <m:t>245</m:t>
-              </m:r>
-            </m:oMath>
-          </w:p>
-        </w:tc>
-        <w:tc>
-          <w:p>
-            <w:pPr>
-              <w:pStyle w:val="Compact"/>
-              <w:jc w:val="left"/>
-            </w:pPr>
-            <m:oMath>
-              <m:r>
-                <m:t>955</m:t>
-              </m:r>
-              <m:r>
-                <m:t>,</m:t>
-              </m:r>
-              <m:r>
-                <m:t>694</m:t>
+                <m:t>141</m:t>
+              </m:r>
+            </m:oMath>
+          </w:p>
+        </w:tc>
+        <w:tc>
+          <w:p>
+            <w:pPr>
+              <w:pStyle w:val="Compact"/>
+              <w:jc w:val="left"/>
+            </w:pPr>
+            <m:oMath>
+              <m:r>
+                <m:t>97</m:t>
+              </m:r>
+              <m:r>
+                <m:t>,</m:t>
+              </m:r>
+              <m:r>
+                <m:t>294</m:t>
               </m:r>
               <m:r>
                 <m:t>÷</m:t>
               </m:r>
               <m:r>
-                <m:t>835</m:t>
+                <m:t>702</m:t>
               </m:r>
             </m:oMath>
           </w:p>
@@ -2009,44 +2015,44 @@
             </w:pPr>
             <m:oMath>
               <m:r>
-                <m:t>3</m:t>
-              </m:r>
-              <m:r>
-                <m:t>,</m:t>
-              </m:r>
-              <m:r>
-                <m:t>280</m:t>
+                <m:t>1</m:t>
+              </m:r>
+              <m:r>
+                <m:t>,</m:t>
+              </m:r>
+              <m:r>
+                <m:t>352</m:t>
               </m:r>
               <m:r>
                 <m:t>⋅</m:t>
               </m:r>
               <m:r>
-                <m:t>472</m:t>
-              </m:r>
-            </m:oMath>
-          </w:p>
-        </w:tc>
-        <w:tc>
-          <w:p>
-            <w:pPr>
-              <w:pStyle w:val="Compact"/>
-              <w:jc w:val="left"/>
-            </w:pPr>
-            <m:oMath>
-              <m:r>
-                <m:t>861</m:t>
-              </m:r>
-              <m:r>
-                <m:t>,</m:t>
-              </m:r>
-              <m:r>
-                <m:t>172</m:t>
+                <m:t>567</m:t>
+              </m:r>
+            </m:oMath>
+          </w:p>
+        </w:tc>
+        <w:tc>
+          <w:p>
+            <w:pPr>
+              <w:pStyle w:val="Compact"/>
+              <w:jc w:val="left"/>
+            </w:pPr>
+            <m:oMath>
+              <m:r>
+                <m:t>612</m:t>
+              </m:r>
+              <m:r>
+                <m:t>,</m:t>
+              </m:r>
+              <m:r>
+                <m:t>307</m:t>
               </m:r>
               <m:r>
                 <m:t>÷</m:t>
               </m:r>
               <m:r>
-                <m:t>880</m:t>
+                <m:t>508</m:t>
               </m:r>
             </m:oMath>
           </w:p>
@@ -2061,44 +2067,44 @@
             </w:pPr>
             <m:oMath>
               <m:r>
-                <m:t>7</m:t>
-              </m:r>
-              <m:r>
-                <m:t>,</m:t>
-              </m:r>
-              <m:r>
-                <m:t>020</m:t>
+                <m:t>6</m:t>
+              </m:r>
+              <m:r>
+                <m:t>,</m:t>
+              </m:r>
+              <m:r>
+                <m:t>686</m:t>
               </m:r>
               <m:r>
                 <m:t>⋅</m:t>
               </m:r>
               <m:r>
-                <m:t>865</m:t>
-              </m:r>
-            </m:oMath>
-          </w:p>
-        </w:tc>
-        <w:tc>
-          <w:p>
-            <w:pPr>
-              <w:pStyle w:val="Compact"/>
-              <w:jc w:val="left"/>
-            </w:pPr>
-            <m:oMath>
-              <m:r>
-                <m:t>77</m:t>
-              </m:r>
-              <m:r>
-                <m:t>,</m:t>
-              </m:r>
-              <m:r>
-                <m:t>885</m:t>
+                <m:t>279</m:t>
+              </m:r>
+            </m:oMath>
+          </w:p>
+        </w:tc>
+        <w:tc>
+          <w:p>
+            <w:pPr>
+              <w:pStyle w:val="Compact"/>
+              <w:jc w:val="left"/>
+            </w:pPr>
+            <m:oMath>
+              <m:r>
+                <m:t>522</m:t>
+              </m:r>
+              <m:r>
+                <m:t>,</m:t>
+              </m:r>
+              <m:r>
+                <m:t>187</m:t>
               </m:r>
               <m:r>
                 <m:t>÷</m:t>
               </m:r>
               <m:r>
-                <m:t>637</m:t>
+                <m:t>872</m:t>
               </m:r>
             </m:oMath>
           </w:p>
@@ -2113,44 +2119,44 @@
             </w:pPr>
             <m:oMath>
               <m:r>
-                <m:t>1</m:t>
-              </m:r>
-              <m:r>
-                <m:t>,</m:t>
-              </m:r>
-              <m:r>
-                <m:t>939</m:t>
+                <m:t>4</m:t>
+              </m:r>
+              <m:r>
+                <m:t>,</m:t>
+              </m:r>
+              <m:r>
+                <m:t>172</m:t>
               </m:r>
               <m:r>
                 <m:t>⋅</m:t>
               </m:r>
               <m:r>
-                <m:t>546</m:t>
-              </m:r>
-            </m:oMath>
-          </w:p>
-        </w:tc>
-        <w:tc>
-          <w:p>
-            <w:pPr>
-              <w:pStyle w:val="Compact"/>
-              <w:jc w:val="left"/>
-            </w:pPr>
-            <m:oMath>
-              <m:r>
-                <m:t>989</m:t>
-              </m:r>
-              <m:r>
-                <m:t>,</m:t>
-              </m:r>
-              <m:r>
-                <m:t>673</m:t>
+                <m:t>535</m:t>
+              </m:r>
+            </m:oMath>
+          </w:p>
+        </w:tc>
+        <w:tc>
+          <w:p>
+            <w:pPr>
+              <w:pStyle w:val="Compact"/>
+              <w:jc w:val="left"/>
+            </w:pPr>
+            <m:oMath>
+              <m:r>
+                <m:t>667</m:t>
+              </m:r>
+              <m:r>
+                <m:t>,</m:t>
+              </m:r>
+              <m:r>
+                <m:t>621</m:t>
               </m:r>
               <m:r>
                 <m:t>÷</m:t>
               </m:r>
               <m:r>
-                <m:t>483</m:t>
+                <m:t>259</m:t>
               </m:r>
             </m:oMath>
           </w:p>
@@ -2165,44 +2171,44 @@
             </w:pPr>
             <m:oMath>
               <m:r>
-                <m:t>8</m:t>
-              </m:r>
-              <m:r>
-                <m:t>,</m:t>
-              </m:r>
-              <m:r>
-                <m:t>992</m:t>
+                <m:t>1</m:t>
+              </m:r>
+              <m:r>
+                <m:t>,</m:t>
+              </m:r>
+              <m:r>
+                <m:t>089</m:t>
               </m:r>
               <m:r>
                 <m:t>⋅</m:t>
               </m:r>
               <m:r>
-                <m:t>140</m:t>
-              </m:r>
-            </m:oMath>
-          </w:p>
-        </w:tc>
-        <w:tc>
-          <w:p>
-            <w:pPr>
-              <w:pStyle w:val="Compact"/>
-              <w:jc w:val="left"/>
-            </w:pPr>
-            <m:oMath>
-              <m:r>
-                <m:t>473</m:t>
-              </m:r>
-              <m:r>
-                <m:t>,</m:t>
-              </m:r>
-              <m:r>
-                <m:t>427</m:t>
+                <m:t>796</m:t>
+              </m:r>
+            </m:oMath>
+          </w:p>
+        </w:tc>
+        <w:tc>
+          <w:p>
+            <w:pPr>
+              <w:pStyle w:val="Compact"/>
+              <w:jc w:val="left"/>
+            </w:pPr>
+            <m:oMath>
+              <m:r>
+                <m:t>742</m:t>
+              </m:r>
+              <m:r>
+                <m:t>,</m:t>
+              </m:r>
+              <m:r>
+                <m:t>023</m:t>
               </m:r>
               <m:r>
                 <m:t>÷</m:t>
               </m:r>
               <m:r>
-                <m:t>682</m:t>
+                <m:t>742</m:t>
               </m:r>
             </m:oMath>
           </w:p>
@@ -2217,44 +2223,44 @@
             </w:pPr>
             <m:oMath>
               <m:r>
-                <m:t>5</m:t>
-              </m:r>
-              <m:r>
-                <m:t>,</m:t>
-              </m:r>
-              <m:r>
-                <m:t>094</m:t>
+                <m:t>8</m:t>
+              </m:r>
+              <m:r>
+                <m:t>,</m:t>
+              </m:r>
+              <m:r>
+                <m:t>951</m:t>
               </m:r>
               <m:r>
                 <m:t>⋅</m:t>
               </m:r>
               <m:r>
-                <m:t>276</m:t>
-              </m:r>
-            </m:oMath>
-          </w:p>
-        </w:tc>
-        <w:tc>
-          <w:p>
-            <w:pPr>
-              <w:pStyle w:val="Compact"/>
-              <w:jc w:val="left"/>
-            </w:pPr>
-            <m:oMath>
-              <m:r>
-                <m:t>709</m:t>
-              </m:r>
-              <m:r>
-                <m:t>,</m:t>
-              </m:r>
-              <m:r>
-                <m:t>491</m:t>
+                <m:t>348</m:t>
+              </m:r>
+            </m:oMath>
+          </w:p>
+        </w:tc>
+        <w:tc>
+          <w:p>
+            <w:pPr>
+              <w:pStyle w:val="Compact"/>
+              <w:jc w:val="left"/>
+            </w:pPr>
+            <m:oMath>
+              <m:r>
+                <m:t>603</m:t>
+              </m:r>
+              <m:r>
+                <m:t>,</m:t>
+              </m:r>
+              <m:r>
+                <m:t>178</m:t>
               </m:r>
               <m:r>
                 <m:t>÷</m:t>
               </m:r>
               <m:r>
-                <m:t>632</m:t>
+                <m:t>137</m:t>
               </m:r>
             </m:oMath>
           </w:p>
@@ -2275,44 +2281,38 @@
                 <m:t>,</m:t>
               </m:r>
               <m:r>
-                <m:t>569</m:t>
+                <m:t>829</m:t>
               </m:r>
               <m:r>
                 <m:t>⋅</m:t>
               </m:r>
               <m:r>
-                <m:t>848</m:t>
-              </m:r>
-            </m:oMath>
-          </w:p>
-        </w:tc>
-        <w:tc>
-          <w:p>
-            <w:pPr>
-              <w:pStyle w:val="Compact"/>
-              <w:jc w:val="left"/>
-            </w:pPr>
-            <m:oMath>
-              <m:r>
-                <m:t>160</m:t>
-              </m:r>
-              <m:r>
-                <m:t>,</m:t>
-              </m:r>
-              <m:r>
-                <m:t>937</m:t>
+                <m:t>897</m:t>
+              </m:r>
+            </m:oMath>
+          </w:p>
+        </w:tc>
+        <w:tc>
+          <w:p>
+            <w:pPr>
+              <w:pStyle w:val="Compact"/>
+              <w:jc w:val="left"/>
+            </w:pPr>
+            <m:oMath>
+              <m:r>
+                <m:t>233</m:t>
+              </m:r>
+              <m:r>
+                <m:t>,</m:t>
+              </m:r>
+              <m:r>
+                <m:t>123</m:t>
               </m:r>
               <m:r>
                 <m:t>÷</m:t>
               </m:r>
               <m:r>
-                <m:t>2</m:t>
-              </m:r>
-              <m:r>
-                <m:t>,</m:t>
-              </m:r>
-              <m:r>
-                <m:t>760</m:t>
+                <m:t>650</m:t>
               </m:r>
             </m:oMath>
           </w:p>
@@ -2327,44 +2327,44 @@
             </w:pPr>
             <m:oMath>
               <m:r>
-                <m:t>8</m:t>
-              </m:r>
-              <m:r>
-                <m:t>,</m:t>
-              </m:r>
-              <m:r>
-                <m:t>109</m:t>
+                <m:t>1</m:t>
+              </m:r>
+              <m:r>
+                <m:t>,</m:t>
+              </m:r>
+              <m:r>
+                <m:t>174</m:t>
               </m:r>
               <m:r>
                 <m:t>⋅</m:t>
               </m:r>
               <m:r>
-                <m:t>186</m:t>
-              </m:r>
-            </m:oMath>
-          </w:p>
-        </w:tc>
-        <w:tc>
-          <w:p>
-            <w:pPr>
-              <w:pStyle w:val="Compact"/>
-              <w:jc w:val="left"/>
-            </w:pPr>
-            <m:oMath>
-              <m:r>
-                <m:t>914</m:t>
-              </m:r>
-              <m:r>
-                <m:t>,</m:t>
-              </m:r>
-              <m:r>
-                <m:t>178</m:t>
+                <m:t>550</m:t>
+              </m:r>
+            </m:oMath>
+          </w:p>
+        </w:tc>
+        <w:tc>
+          <w:p>
+            <w:pPr>
+              <w:pStyle w:val="Compact"/>
+              <w:jc w:val="left"/>
+            </w:pPr>
+            <m:oMath>
+              <m:r>
+                <m:t>253</m:t>
+              </m:r>
+              <m:r>
+                <m:t>,</m:t>
+              </m:r>
+              <m:r>
+                <m:t>610</m:t>
               </m:r>
               <m:r>
                 <m:t>÷</m:t>
               </m:r>
               <m:r>
-                <m:t>304</m:t>
+                <m:t>400</m:t>
               </m:r>
             </m:oMath>
           </w:p>
